--- a/concurrent/src/main/java/example/multithread/THREADPOOL.docx
+++ b/concurrent/src/main/java/example/multithread/THREADPOOL.docx
@@ -139,7 +139,43 @@
             </w14:solidFill>
           </w14:textFill>
         </w:rPr>
-        <w:t>线程是稀缺资源，不能频繁的创建。</w:t>
+        <w:t>线程是稀缺资源，不能频繁的创建</w:t>
+      </w:r>
+      <w:r>
+        <w:rPr>
+          <w:rFonts w:hint="eastAsia" w:ascii="Arial" w:hAnsi="Arial" w:cs="Arial"/>
+          <w:i w:val="0"/>
+          <w:caps w:val="0"/>
+          <w:color w:val="000000" w:themeColor="text1"/>
+          <w:spacing w:val="0"/>
+          <w:sz w:val="21"/>
+          <w:szCs w:val="21"/>
+          <w:lang w:eastAsia="zh-CN"/>
+          <w14:textFill>
+            <w14:solidFill>
+              <w14:schemeClr w14:val="tx1"/>
+            </w14:solidFill>
+          </w14:textFill>
+        </w:rPr>
+        <w:t>，</w:t>
+      </w:r>
+      <w:r>
+        <w:rPr>
+          <w:rFonts w:hint="eastAsia" w:ascii="Arial" w:hAnsi="Arial" w:cs="Arial"/>
+          <w:i w:val="0"/>
+          <w:caps w:val="0"/>
+          <w:color w:val="000000" w:themeColor="text1"/>
+          <w:spacing w:val="0"/>
+          <w:sz w:val="21"/>
+          <w:szCs w:val="21"/>
+          <w:lang w:val="en-US" w:eastAsia="zh-CN"/>
+          <w14:textFill>
+            <w14:solidFill>
+              <w14:schemeClr w14:val="tx1"/>
+            </w14:solidFill>
+          </w14:textFill>
+        </w:rPr>
+        <w:t>耗资源。</w:t>
       </w:r>
     </w:p>
     <w:p>
@@ -414,8 +450,318 @@
           </w14:textFill>
         </w:rPr>
       </w:pPr>
-      <w:bookmarkStart w:id="0" w:name="_GoBack"/>
-      <w:bookmarkEnd w:id="0"/>
+      <w:r>
+        <w:rPr>
+          <w:rFonts w:hint="eastAsia" w:ascii="Arial" w:hAnsi="Arial" w:cs="Arial"/>
+          <w:i w:val="0"/>
+          <w:caps w:val="0"/>
+          <w:color w:val="000000" w:themeColor="text1"/>
+          <w:spacing w:val="0"/>
+          <w:lang w:val="en-US" w:eastAsia="zh-CN"/>
+          <w14:textFill>
+            <w14:solidFill>
+              <w14:schemeClr w14:val="tx1"/>
+            </w14:solidFill>
+          </w14:textFill>
+        </w:rPr>
+        <w:t>Executor ：接口 void execute(Runnable command);</w:t>
+      </w:r>
+    </w:p>
+    <w:p>
+      <w:pPr>
+        <w:rPr>
+          <w:rFonts w:hint="eastAsia" w:ascii="Arial" w:hAnsi="Arial" w:cs="Arial"/>
+          <w:i w:val="0"/>
+          <w:caps w:val="0"/>
+          <w:color w:val="000000" w:themeColor="text1"/>
+          <w:spacing w:val="0"/>
+          <w:lang w:val="en-US" w:eastAsia="zh-CN"/>
+          <w14:textFill>
+            <w14:solidFill>
+              <w14:schemeClr w14:val="tx1"/>
+            </w14:solidFill>
+          </w14:textFill>
+        </w:rPr>
+      </w:pPr>
+      <w:r>
+        <w:rPr>
+          <w:rFonts w:hint="eastAsia" w:ascii="Arial" w:hAnsi="Arial" w:cs="Arial"/>
+          <w:i w:val="0"/>
+          <w:caps w:val="0"/>
+          <w:color w:val="000000" w:themeColor="text1"/>
+          <w:spacing w:val="0"/>
+          <w:lang w:val="en-US" w:eastAsia="zh-CN"/>
+          <w14:textFill>
+            <w14:solidFill>
+              <w14:schemeClr w14:val="tx1"/>
+            </w14:solidFill>
+          </w14:textFill>
+        </w:rPr>
+        <w:t>ExecutorService ： 接口，&lt;T&gt; Future&lt;T&gt; submit(Callable&lt;T&gt; task);</w:t>
+      </w:r>
+    </w:p>
+    <w:p>
+      <w:pPr>
+        <w:ind w:left="2100" w:leftChars="0" w:firstLine="420" w:firstLineChars="0"/>
+        <w:rPr>
+          <w:rFonts w:hint="eastAsia" w:ascii="Arial" w:hAnsi="Arial" w:cs="Arial"/>
+          <w:i w:val="0"/>
+          <w:caps w:val="0"/>
+          <w:color w:val="000000" w:themeColor="text1"/>
+          <w:spacing w:val="0"/>
+          <w:lang w:val="en-US" w:eastAsia="zh-CN"/>
+          <w14:textFill>
+            <w14:solidFill>
+              <w14:schemeClr w14:val="tx1"/>
+            </w14:solidFill>
+          </w14:textFill>
+        </w:rPr>
+      </w:pPr>
+      <w:r>
+        <w:rPr>
+          <w:rFonts w:hint="eastAsia" w:ascii="Arial" w:hAnsi="Arial" w:cs="Arial"/>
+          <w:i w:val="0"/>
+          <w:caps w:val="0"/>
+          <w:color w:val="000000" w:themeColor="text1"/>
+          <w:spacing w:val="0"/>
+          <w:lang w:val="en-US" w:eastAsia="zh-CN"/>
+          <w14:textFill>
+            <w14:solidFill>
+              <w14:schemeClr w14:val="tx1"/>
+            </w14:solidFill>
+          </w14:textFill>
+        </w:rPr>
+        <w:t>&lt;T&gt; Future&lt;T&gt; submit(Runnable task, T result);</w:t>
+      </w:r>
+    </w:p>
+    <w:p>
+      <w:pPr>
+        <w:rPr>
+          <w:rFonts w:hint="eastAsia" w:ascii="Arial" w:hAnsi="Arial" w:cs="Arial"/>
+          <w:i w:val="0"/>
+          <w:caps w:val="0"/>
+          <w:color w:val="000000" w:themeColor="text1"/>
+          <w:spacing w:val="0"/>
+          <w:lang w:val="en-US" w:eastAsia="zh-CN"/>
+          <w14:textFill>
+            <w14:solidFill>
+              <w14:schemeClr w14:val="tx1"/>
+            </w14:solidFill>
+          </w14:textFill>
+        </w:rPr>
+      </w:pPr>
+      <w:r>
+        <w:rPr>
+          <w:rFonts w:hint="eastAsia" w:ascii="Arial" w:hAnsi="Arial" w:cs="Arial"/>
+          <w:i w:val="0"/>
+          <w:caps w:val="0"/>
+          <w:color w:val="000000" w:themeColor="text1"/>
+          <w:spacing w:val="0"/>
+          <w:lang w:val="en-US" w:eastAsia="zh-CN"/>
+          <w14:textFill>
+            <w14:solidFill>
+              <w14:schemeClr w14:val="tx1"/>
+            </w14:solidFill>
+          </w14:textFill>
+        </w:rPr>
+        <w:t xml:space="preserve">AbstractExecutorService ：类，实现ExecutorService； </w:t>
+      </w:r>
+    </w:p>
+    <w:p>
+      <w:pPr>
+        <w:rPr>
+          <w:rFonts w:hint="eastAsia" w:ascii="Arial" w:hAnsi="Arial" w:cs="Arial"/>
+          <w:i w:val="0"/>
+          <w:caps w:val="0"/>
+          <w:color w:val="000000" w:themeColor="text1"/>
+          <w:spacing w:val="0"/>
+          <w:lang w:val="en-US" w:eastAsia="zh-CN"/>
+          <w14:textFill>
+            <w14:solidFill>
+              <w14:schemeClr w14:val="tx1"/>
+            </w14:solidFill>
+          </w14:textFill>
+        </w:rPr>
+      </w:pPr>
+    </w:p>
+    <w:p>
+      <w:pPr>
+        <w:rPr>
+          <w:rFonts w:hint="eastAsia" w:ascii="Arial" w:hAnsi="Arial" w:cs="Arial"/>
+          <w:i w:val="0"/>
+          <w:caps w:val="0"/>
+          <w:color w:val="000000" w:themeColor="text1"/>
+          <w:spacing w:val="0"/>
+          <w:lang w:val="en-US" w:eastAsia="zh-CN"/>
+          <w14:textFill>
+            <w14:solidFill>
+              <w14:schemeClr w14:val="tx1"/>
+            </w14:solidFill>
+          </w14:textFill>
+        </w:rPr>
+      </w:pPr>
+      <w:r>
+        <w:rPr>
+          <w:rFonts w:hint="eastAsia" w:ascii="Arial" w:hAnsi="Arial" w:cs="Arial"/>
+          <w:i w:val="0"/>
+          <w:caps w:val="0"/>
+          <w:color w:val="000000" w:themeColor="text1"/>
+          <w:spacing w:val="0"/>
+          <w:lang w:val="en-US" w:eastAsia="zh-CN"/>
+          <w14:textFill>
+            <w14:solidFill>
+              <w14:schemeClr w14:val="tx1"/>
+            </w14:solidFill>
+          </w14:textFill>
+        </w:rPr>
+        <w:drawing>
+          <wp:inline distT="0" distB="0" distL="114300" distR="114300">
+            <wp:extent cx="5970905" cy="8767445"/>
+            <wp:effectExtent l="0" t="0" r="10795" b="14605"/>
+            <wp:docPr id="2" name="图片 2" descr="Executor"/>
+            <wp:cNvGraphicFramePr>
+              <a:graphicFrameLocks xmlns:a="http://schemas.openxmlformats.org/drawingml/2006/main" noChangeAspect="1"/>
+            </wp:cNvGraphicFramePr>
+            <a:graphic xmlns:a="http://schemas.openxmlformats.org/drawingml/2006/main">
+              <a:graphicData uri="http://schemas.openxmlformats.org/drawingml/2006/picture">
+                <pic:pic xmlns:pic="http://schemas.openxmlformats.org/drawingml/2006/picture">
+                  <pic:nvPicPr>
+                    <pic:cNvPr id="2" name="图片 2" descr="Executor"/>
+                    <pic:cNvPicPr>
+                      <a:picLocks noChangeAspect="1"/>
+                    </pic:cNvPicPr>
+                  </pic:nvPicPr>
+                  <pic:blipFill>
+                    <a:blip r:embed="rId4"/>
+                    <a:stretch>
+                      <a:fillRect/>
+                    </a:stretch>
+                  </pic:blipFill>
+                  <pic:spPr>
+                    <a:xfrm>
+                      <a:off x="0" y="0"/>
+                      <a:ext cx="5970905" cy="8767445"/>
+                    </a:xfrm>
+                    <a:prstGeom prst="rect">
+                      <a:avLst/>
+                    </a:prstGeom>
+                  </pic:spPr>
+                </pic:pic>
+              </a:graphicData>
+            </a:graphic>
+          </wp:inline>
+        </w:drawing>
+      </w:r>
+    </w:p>
+    <w:p>
+      <w:pPr>
+        <w:rPr>
+          <w:rFonts w:hint="eastAsia" w:ascii="Arial" w:hAnsi="Arial" w:cs="Arial"/>
+          <w:i w:val="0"/>
+          <w:caps w:val="0"/>
+          <w:color w:val="000000" w:themeColor="text1"/>
+          <w:spacing w:val="0"/>
+          <w:lang w:val="en-US" w:eastAsia="zh-CN"/>
+          <w14:textFill>
+            <w14:solidFill>
+              <w14:schemeClr w14:val="tx1"/>
+            </w14:solidFill>
+          </w14:textFill>
+        </w:rPr>
+      </w:pPr>
+    </w:p>
+    <w:p>
+      <w:pPr>
+        <w:rPr>
+          <w:rFonts w:hint="eastAsia" w:ascii="Arial" w:hAnsi="Arial" w:cs="Arial"/>
+          <w:i w:val="0"/>
+          <w:caps w:val="0"/>
+          <w:color w:val="000000" w:themeColor="text1"/>
+          <w:spacing w:val="0"/>
+          <w:lang w:val="en-US" w:eastAsia="zh-CN"/>
+          <w14:textFill>
+            <w14:solidFill>
+              <w14:schemeClr w14:val="tx1"/>
+            </w14:solidFill>
+          </w14:textFill>
+        </w:rPr>
+      </w:pPr>
+    </w:p>
+    <w:p>
+      <w:pPr>
+        <w:rPr>
+          <w:rFonts w:hint="eastAsia" w:ascii="Arial" w:hAnsi="Arial" w:cs="Arial" w:eastAsiaTheme="minorEastAsia"/>
+          <w:i w:val="0"/>
+          <w:caps w:val="0"/>
+          <w:color w:val="000000" w:themeColor="text1"/>
+          <w:spacing w:val="0"/>
+          <w:lang w:val="en-US" w:eastAsia="zh-CN"/>
+          <w14:textFill>
+            <w14:solidFill>
+              <w14:schemeClr w14:val="tx1"/>
+            </w14:solidFill>
+          </w14:textFill>
+        </w:rPr>
+      </w:pPr>
+      <w:r>
+        <w:rPr>
+          <w:rFonts w:hint="eastAsia" w:ascii="黑体" w:hAnsi="黑体" w:eastAsia="黑体" w:cs="黑体"/>
+          <w:b/>
+          <w:bCs/>
+          <w:i w:val="0"/>
+          <w:caps w:val="0"/>
+          <w:color w:val="000000" w:themeColor="text1"/>
+          <w:spacing w:val="0"/>
+          <w:sz w:val="24"/>
+          <w:szCs w:val="24"/>
+          <w14:textFill>
+            <w14:solidFill>
+              <w14:schemeClr w14:val="tx1"/>
+            </w14:solidFill>
+          </w14:textFill>
+        </w:rPr>
+        <w:t>Executors</w:t>
+      </w:r>
+      <w:r>
+        <w:rPr>
+          <w:rFonts w:hint="eastAsia" w:ascii="黑体" w:hAnsi="黑体" w:eastAsia="黑体" w:cs="黑体"/>
+          <w:b/>
+          <w:bCs/>
+          <w:i w:val="0"/>
+          <w:caps w:val="0"/>
+          <w:color w:val="000000" w:themeColor="text1"/>
+          <w:spacing w:val="0"/>
+          <w:sz w:val="24"/>
+          <w:szCs w:val="24"/>
+          <w:lang w:eastAsia="zh-CN"/>
+          <w14:textFill>
+            <w14:solidFill>
+              <w14:schemeClr w14:val="tx1"/>
+            </w14:solidFill>
+          </w14:textFill>
+        </w:rPr>
+        <w:t>：</w:t>
+      </w:r>
+      <w:r>
+        <w:rPr>
+          <w:rFonts w:hint="eastAsia" w:ascii="黑体" w:hAnsi="黑体" w:eastAsia="黑体" w:cs="黑体"/>
+          <w:b/>
+          <w:bCs/>
+          <w:i w:val="0"/>
+          <w:caps w:val="0"/>
+          <w:color w:val="000000" w:themeColor="text1"/>
+          <w:spacing w:val="0"/>
+          <w:sz w:val="24"/>
+          <w:szCs w:val="24"/>
+          <w:lang w:val="en-US" w:eastAsia="zh-CN"/>
+          <w14:textFill>
+            <w14:solidFill>
+              <w14:schemeClr w14:val="tx1"/>
+            </w14:solidFill>
+          </w14:textFill>
+        </w:rPr>
+        <w:t>工厂类</w:t>
+      </w:r>
     </w:p>
     <w:p>
       <w:pPr>
@@ -1348,7 +1694,7 @@
             </w14:solidFill>
           </w14:textFill>
         </w:rPr>
-        <w:t>corePoolSize 为线程池的基本大小。</w:t>
+        <w:t>corePoolSize 为线程池的基本大小，核心线程数。</w:t>
       </w:r>
     </w:p>
     <w:p>
@@ -1850,6 +2196,64 @@
         </w:numPr>
         <w:suppressLineNumbers w:val="0"/>
         <w:pBdr>
+          <w:top w:val="none" w:color="auto" w:sz="0" w:space="0"/>
+          <w:left w:val="none" w:color="auto" w:sz="0" w:space="0"/>
+          <w:bottom w:val="none" w:color="auto" w:sz="0" w:space="0"/>
+          <w:right w:val="none" w:color="auto" w:sz="0" w:space="0"/>
+        </w:pBdr>
+        <w:tabs>
+          <w:tab w:val="left" w:pos="720"/>
+        </w:tabs>
+        <w:spacing w:before="0" w:beforeAutospacing="0" w:after="0" w:afterAutospacing="0" w:line="336" w:lineRule="atLeast"/>
+        <w:ind w:leftChars="0" w:right="0" w:rightChars="0" w:firstLine="320"/>
+        <w:rPr>
+          <w:rFonts w:hint="eastAsia" w:ascii="Arial" w:hAnsi="Arial" w:eastAsia="宋体" w:cs="Arial"/>
+          <w:i w:val="0"/>
+          <w:caps w:val="0"/>
+          <w:color w:val="000000" w:themeColor="text1"/>
+          <w:spacing w:val="0"/>
+          <w:sz w:val="16"/>
+          <w:szCs w:val="16"/>
+          <w:shd w:val="clear" w:fill="FFFFFF"/>
+          <w:lang w:val="en-US" w:eastAsia="zh-CN"/>
+          <w14:textFill>
+            <w14:solidFill>
+              <w14:schemeClr w14:val="tx1"/>
+            </w14:solidFill>
+          </w14:textFill>
+        </w:rPr>
+      </w:pPr>
+      <w:r>
+        <w:rPr>
+          <w:rFonts w:hint="eastAsia" w:ascii="Arial" w:hAnsi="Arial" w:eastAsia="宋体" w:cs="Arial"/>
+          <w:i w:val="0"/>
+          <w:caps w:val="0"/>
+          <w:color w:val="000000" w:themeColor="text1"/>
+          <w:spacing w:val="0"/>
+          <w:sz w:val="16"/>
+          <w:szCs w:val="16"/>
+          <w:shd w:val="clear" w:fill="FFFFFF"/>
+          <w:lang w:val="en-US" w:eastAsia="zh-CN"/>
+          <w14:textFill>
+            <w14:solidFill>
+              <w14:schemeClr w14:val="tx1"/>
+            </w14:solidFill>
+          </w14:textFill>
+        </w:rPr>
+        <w:t>32位的高三位表示线程池的状态，剩下29位表示线程池的数量</w:t>
+      </w:r>
+    </w:p>
+    <w:p>
+      <w:pPr>
+        <w:keepNext w:val="0"/>
+        <w:keepLines w:val="0"/>
+        <w:widowControl/>
+        <w:numPr>
+          <w:ilvl w:val="0"/>
+          <w:numId w:val="0"/>
+        </w:numPr>
+        <w:suppressLineNumbers w:val="0"/>
+        <w:pBdr>
           <w:top w:val="single" w:color="auto" w:sz="4" w:space="0"/>
           <w:left w:val="single" w:color="auto" w:sz="4" w:space="0"/>
           <w:bottom w:val="single" w:color="auto" w:sz="4" w:space="0"/>
@@ -2483,7 +2887,7 @@
             </w14:solidFill>
           </w14:textFill>
         </w:rPr>
-        <w:t>SHUTDOWN </w:t>
+        <w:t>SHUTDOWN</w:t>
       </w:r>
     </w:p>
     <w:p>
@@ -2541,7 +2945,7 @@
             </w14:solidFill>
           </w14:textFill>
         </w:rPr>
-        <w:t xml:space="preserve">(1) 状态说明：线程池处在SHUTDOWN状态时，不接收新任务，但能处理已添加的任务。 </w:t>
+        <w:t xml:space="preserve">(1) 状态说明：线程池处在SHUTDOWN状态时，不接收新任务，但能处理已添加的任务（可以处理阻塞对象任务）。 </w:t>
       </w:r>
     </w:p>
     <w:p>
@@ -2719,7 +3123,7 @@
             </w14:solidFill>
           </w14:textFill>
         </w:rPr>
-        <w:t>状态说明：线程池处在STOP状态时，不接收新任务，不处理已添加的任务，并且会中断正在处理的任务。</w:t>
+        <w:t>状态说明：线程池处在STOP状态时，不接收新任务，不处理已添加的任务（不处理阻塞对象任务），并且会中断正在处理的任务。</w:t>
       </w:r>
     </w:p>
     <w:p>
@@ -2840,6 +3244,27 @@
           </w14:textFill>
         </w:rPr>
         <w:t>TIDYING </w:t>
+      </w:r>
+      <w:r>
+        <w:rPr>
+          <w:rFonts w:hint="eastAsia" w:ascii="Arial" w:hAnsi="Arial" w:eastAsia="宋体" w:cs="Arial"/>
+          <w:b/>
+          <w:bCs/>
+          <w:i w:val="0"/>
+          <w:caps w:val="0"/>
+          <w:color w:val="000000" w:themeColor="text1"/>
+          <w:spacing w:val="0"/>
+          <w:sz w:val="16"/>
+          <w:szCs w:val="16"/>
+          <w:shd w:val="clear" w:fill="FFFFFF"/>
+          <w:lang w:val="en-US" w:eastAsia="zh-CN"/>
+          <w14:textFill>
+            <w14:solidFill>
+              <w14:schemeClr w14:val="tx1"/>
+            </w14:solidFill>
+          </w14:textFill>
+        </w:rPr>
+        <w:t>（整理）</w:t>
       </w:r>
     </w:p>
     <w:p>
@@ -3023,21 +3448,42 @@
       <w:r>
         <w:rPr>
           <w:rFonts w:hint="default" w:ascii="Arial" w:hAnsi="Arial" w:eastAsia="宋体" w:cs="Arial"/>
-          <w:i w:val="0"/>
-          <w:caps w:val="0"/>
-          <w:color w:val="000000" w:themeColor="text1"/>
-          <w:spacing w:val="0"/>
-          <w:sz w:val="16"/>
-          <w:szCs w:val="16"/>
-          <w:shd w:val="clear" w:fill="FFFFFF"/>
-          <w:lang w:val="en-US" w:eastAsia="zh-CN"/>
-          <w14:textFill>
-            <w14:solidFill>
-              <w14:schemeClr w14:val="tx1"/>
-            </w14:solidFill>
-          </w14:textFill>
-        </w:rPr>
-        <w:t>TERMINATED 终止状态，当执行 terminated() 后会更新为这个状态。</w:t>
+          <w:b/>
+          <w:bCs/>
+          <w:i w:val="0"/>
+          <w:caps w:val="0"/>
+          <w:color w:val="000000" w:themeColor="text1"/>
+          <w:spacing w:val="0"/>
+          <w:sz w:val="16"/>
+          <w:szCs w:val="16"/>
+          <w:shd w:val="clear" w:fill="FFFFFF"/>
+          <w:lang w:val="en-US" w:eastAsia="zh-CN"/>
+          <w14:textFill>
+            <w14:solidFill>
+              <w14:schemeClr w14:val="tx1"/>
+            </w14:solidFill>
+          </w14:textFill>
+        </w:rPr>
+        <w:t>TERMINATED </w:t>
+      </w:r>
+      <w:r>
+        <w:rPr>
+          <w:rFonts w:hint="default" w:ascii="Arial" w:hAnsi="Arial" w:eastAsia="宋体" w:cs="Arial"/>
+          <w:i w:val="0"/>
+          <w:caps w:val="0"/>
+          <w:color w:val="000000" w:themeColor="text1"/>
+          <w:spacing w:val="0"/>
+          <w:sz w:val="16"/>
+          <w:szCs w:val="16"/>
+          <w:shd w:val="clear" w:fill="FFFFFF"/>
+          <w:lang w:val="en-US" w:eastAsia="zh-CN"/>
+          <w14:textFill>
+            <w14:solidFill>
+              <w14:schemeClr w14:val="tx1"/>
+            </w14:solidFill>
+          </w14:textFill>
+        </w:rPr>
+        <w:t>终止状态，当执行 terminated() 后会更新为这个状态。</w:t>
       </w:r>
     </w:p>
     <w:p>
@@ -3104,7 +3550,7 @@
                     </pic:cNvPicPr>
                   </pic:nvPicPr>
                   <pic:blipFill>
-                    <a:blip r:embed="rId4"/>
+                    <a:blip r:embed="rId5"/>
                     <a:stretch>
                       <a:fillRect/>
                     </a:stretch>
@@ -3339,6 +3785,25 @@
           </w14:textFill>
         </w:rPr>
       </w:pPr>
+      <w:r>
+        <w:rPr>
+          <w:rFonts w:hint="eastAsia" w:ascii="Arial" w:hAnsi="Arial" w:eastAsia="宋体" w:cs="Arial"/>
+          <w:i w:val="0"/>
+          <w:caps w:val="0"/>
+          <w:color w:val="000000" w:themeColor="text1"/>
+          <w:spacing w:val="0"/>
+          <w:sz w:val="16"/>
+          <w:szCs w:val="16"/>
+          <w:shd w:val="clear" w:fill="FFFFFF"/>
+          <w:lang w:val="en-US" w:eastAsia="zh-CN"/>
+          <w14:textFill>
+            <w14:solidFill>
+              <w14:schemeClr w14:val="tx1"/>
+            </w14:solidFill>
+          </w14:textFill>
+        </w:rPr>
+        <w:t>源码：</w:t>
+      </w:r>
     </w:p>
     <w:p>
       <w:pPr>
@@ -5540,7 +6005,44 @@
             </w14:solidFill>
           </w14:textFill>
         </w:rPr>
-        <w:t>如果当前线程处于运行状态，并且写入阻塞队列成功</w:t>
+        <w:t>如果当前线程</w:t>
+      </w:r>
+      <w:r>
+        <w:rPr>
+          <w:rFonts w:hint="eastAsia" w:ascii="Arial" w:hAnsi="Arial" w:eastAsia="宋体" w:cs="Arial"/>
+          <w:i w:val="0"/>
+          <w:caps w:val="0"/>
+          <w:color w:val="000000" w:themeColor="text1"/>
+          <w:spacing w:val="0"/>
+          <w:sz w:val="16"/>
+          <w:szCs w:val="16"/>
+          <w:shd w:val="clear" w:fill="FFFFFF"/>
+          <w:lang w:val="en-US" w:eastAsia="zh-CN"/>
+          <w14:textFill>
+            <w14:solidFill>
+              <w14:schemeClr w14:val="tx1"/>
+            </w14:solidFill>
+          </w14:textFill>
+        </w:rPr>
+        <w:t>池</w:t>
+      </w:r>
+      <w:r>
+        <w:rPr>
+          <w:rFonts w:ascii="Arial" w:hAnsi="Arial" w:eastAsia="宋体" w:cs="Arial"/>
+          <w:i w:val="0"/>
+          <w:caps w:val="0"/>
+          <w:color w:val="000000" w:themeColor="text1"/>
+          <w:spacing w:val="0"/>
+          <w:sz w:val="16"/>
+          <w:szCs w:val="16"/>
+          <w:shd w:val="clear" w:fill="FFFFFF"/>
+          <w14:textFill>
+            <w14:solidFill>
+              <w14:schemeClr w14:val="tx1"/>
+            </w14:solidFill>
+          </w14:textFill>
+        </w:rPr>
+        <w:t>处于运行状态，并且写入阻塞队列成功</w:t>
       </w:r>
     </w:p>
     <w:p>
@@ -5682,7 +6184,7 @@
             </w14:solidFill>
           </w14:textFill>
         </w:rPr>
-        <w:t xml:space="preserve">            if (! isRunning(recheck) &amp;&amp; remove(command))  //双重检查，再次获取线程状态；如果线程状态变了（非运行状态）就需要从阻塞队列移除任务，并尝试判断线程是否全部执行完毕。同时执行拒绝策略。</w:t>
+        <w:t xml:space="preserve">            if (! isRunning(recheck) &amp;&amp; remove(command))  //双重检查，再次获取线程池状态；如果线程状态变了（非运行状态）就需要从阻塞队列移除任务，并尝试判断线程是否全部执行完毕。同时执行拒绝策略。</w:t>
       </w:r>
     </w:p>
     <w:p>
@@ -6039,6 +6541,8 @@
         </w:rPr>
         <w:t xml:space="preserve">        else if (!addWorker(command, false)) //如果在第三步的判断为非运行状态，尝试新建线程，如果失败则执行拒绝策略</w:t>
       </w:r>
+      <w:bookmarkStart w:id="0" w:name="_GoBack"/>
+      <w:bookmarkEnd w:id="0"/>
     </w:p>
     <w:p>
       <w:pPr>
@@ -6108,7 +6612,7 @@
             </w14:solidFill>
           </w14:textFill>
         </w:rPr>
-        <w:t xml:space="preserve">            reject(command);</w:t>
+        <w:t xml:space="preserve">           reject(command);</w:t>
       </w:r>
     </w:p>
     <w:p>
